--- a/tests/org.obeonetwork.m2doc.test/templates/testInvalidConditionnal2.docx
+++ b/tests/org.obeonetwork.m2doc.test/templates/testInvalidConditionnal2.docx
@@ -12,18 +12,18 @@
         <w:fldChar w:fldCharType="begin"/>
       </w:r>
       <w:r>
-        <w:instrText>gd:if x='value1'</w:instrText>
+        <w:instrText>m</w:instrText>
+      </w:r>
+      <w:bookmarkStart w:id="0" w:name="_GoBack"/>
+      <w:bookmarkEnd w:id="0"/>
+      <w:r>
+        <w:instrText>:if x='value1'</w:instrText>
       </w:r>
       <w:r>
         <w:fldChar w:fldCharType="end"/>
       </w:r>
-      <w:proofErr w:type="gramStart"/>
       <w:r>
-        <w:t>ajout</w:t>
-      </w:r>
-      <w:proofErr w:type="gramEnd"/>
-      <w:r>
-        <w:t xml:space="preserve"> de value1</w:t>
+        <w:t>ajout de value1</w:t>
       </w:r>
     </w:p>
     <w:sectPr>
